--- a/docs/Unit Assignment Checklist for (LO3).docx
+++ b/docs/Unit Assignment Checklist for (LO3).docx
@@ -472,7 +472,6 @@
                 <w:listItem w:displayText="stylesheet" w:value="stylesheet"/>
               </w:dropDownList>
             </w:sdtPr>
-            <w:sdtEndPr/>
             <w:sdtContent>
               <w:p>
                 <w:pPr>
@@ -504,7 +503,6 @@
                 <w:listItem w:displayText="stylesheet" w:value="stylesheet"/>
               </w:dropDownList>
             </w:sdtPr>
-            <w:sdtEndPr/>
             <w:sdtContent>
               <w:p>
                 <w:pPr>
@@ -536,7 +534,6 @@
                 <w:listItem w:displayText="stylesheet" w:value="stylesheet"/>
               </w:dropDownList>
             </w:sdtPr>
-            <w:sdtEndPr/>
             <w:sdtContent>
               <w:p>
                 <w:pPr>
@@ -568,7 +565,6 @@
                 <w:listItem w:displayText="stylesheet" w:value="stylesheet"/>
               </w:dropDownList>
             </w:sdtPr>
-            <w:sdtEndPr/>
             <w:sdtContent>
               <w:p>
                 <w:pPr>
@@ -600,7 +596,6 @@
                 <w:listItem w:displayText="stylesheet" w:value="stylesheet"/>
               </w:dropDownList>
             </w:sdtPr>
-            <w:sdtEndPr/>
             <w:sdtContent>
               <w:p>
                 <w:pPr>
@@ -632,7 +627,6 @@
                 <w:listItem w:displayText="stylesheet" w:value="stylesheet"/>
               </w:dropDownList>
             </w:sdtPr>
-            <w:sdtEndPr/>
             <w:sdtContent>
               <w:p>
                 <w:pPr>
@@ -690,12 +684,11 @@
             <w:sdtPr>
               <w:id w:val="-325207497"/>
               <w14:checkbox>
-                <w14:checked w14:val="0"/>
+                <w14:checked w14:val="1"/>
                 <w14:checkedState w14:val="2612" w14:font="MS Gothic"/>
                 <w14:uncheckedState w14:val="2610" w14:font="MS Gothic"/>
               </w14:checkbox>
             </w:sdtPr>
-            <w:sdtEndPr/>
             <w:sdtContent>
               <w:p>
                 <w:pPr>
@@ -705,7 +698,7 @@
                   <w:rPr>
                     <w:rFonts w:ascii="MS Gothic" w:eastAsia="MS Gothic" w:hAnsi="MS Gothic" w:hint="eastAsia"/>
                   </w:rPr>
-                  <w:t>☐</w:t>
+                  <w:t>☒</w:t>
                 </w:r>
               </w:p>
             </w:sdtContent>
@@ -714,12 +707,11 @@
             <w:sdtPr>
               <w:id w:val="-457487483"/>
               <w14:checkbox>
-                <w14:checked w14:val="0"/>
+                <w14:checked w14:val="1"/>
                 <w14:checkedState w14:val="2612" w14:font="MS Gothic"/>
                 <w14:uncheckedState w14:val="2610" w14:font="MS Gothic"/>
               </w14:checkbox>
             </w:sdtPr>
-            <w:sdtEndPr/>
             <w:sdtContent>
               <w:p>
                 <w:pPr>
@@ -729,7 +721,7 @@
                   <w:rPr>
                     <w:rFonts w:ascii="MS Gothic" w:eastAsia="MS Gothic" w:hAnsi="MS Gothic" w:hint="eastAsia"/>
                   </w:rPr>
-                  <w:t>☐</w:t>
+                  <w:t>☒</w:t>
                 </w:r>
               </w:p>
             </w:sdtContent>
@@ -738,12 +730,11 @@
             <w:sdtPr>
               <w:id w:val="-1688056004"/>
               <w14:checkbox>
-                <w14:checked w14:val="0"/>
+                <w14:checked w14:val="1"/>
                 <w14:checkedState w14:val="2612" w14:font="MS Gothic"/>
                 <w14:uncheckedState w14:val="2610" w14:font="MS Gothic"/>
               </w14:checkbox>
             </w:sdtPr>
-            <w:sdtEndPr/>
             <w:sdtContent>
               <w:p>
                 <w:pPr>
@@ -753,7 +744,7 @@
                   <w:rPr>
                     <w:rFonts w:ascii="MS Gothic" w:eastAsia="MS Gothic" w:hAnsi="MS Gothic" w:hint="eastAsia"/>
                   </w:rPr>
-                  <w:t>☐</w:t>
+                  <w:t>☒</w:t>
                 </w:r>
               </w:p>
             </w:sdtContent>
@@ -762,12 +753,11 @@
             <w:sdtPr>
               <w:id w:val="-1326812992"/>
               <w14:checkbox>
-                <w14:checked w14:val="0"/>
+                <w14:checked w14:val="1"/>
                 <w14:checkedState w14:val="2612" w14:font="MS Gothic"/>
                 <w14:uncheckedState w14:val="2610" w14:font="MS Gothic"/>
               </w14:checkbox>
             </w:sdtPr>
-            <w:sdtEndPr/>
             <w:sdtContent>
               <w:p>
                 <w:pPr>
@@ -777,7 +767,7 @@
                   <w:rPr>
                     <w:rFonts w:ascii="MS Gothic" w:eastAsia="MS Gothic" w:hAnsi="MS Gothic" w:hint="eastAsia"/>
                   </w:rPr>
-                  <w:t>☐</w:t>
+                  <w:t>☒</w:t>
                 </w:r>
               </w:p>
             </w:sdtContent>
@@ -786,12 +776,11 @@
             <w:sdtPr>
               <w:id w:val="-2031474060"/>
               <w14:checkbox>
-                <w14:checked w14:val="0"/>
+                <w14:checked w14:val="1"/>
                 <w14:checkedState w14:val="2612" w14:font="MS Gothic"/>
                 <w14:uncheckedState w14:val="2610" w14:font="MS Gothic"/>
               </w14:checkbox>
             </w:sdtPr>
-            <w:sdtEndPr/>
             <w:sdtContent>
               <w:p>
                 <w:pPr>
@@ -801,7 +790,7 @@
                   <w:rPr>
                     <w:rFonts w:ascii="MS Gothic" w:eastAsia="MS Gothic" w:hAnsi="MS Gothic" w:hint="eastAsia"/>
                   </w:rPr>
-                  <w:t>☐</w:t>
+                  <w:t>☒</w:t>
                 </w:r>
               </w:p>
             </w:sdtContent>
@@ -810,12 +799,11 @@
             <w:sdtPr>
               <w:id w:val="201291075"/>
               <w14:checkbox>
-                <w14:checked w14:val="0"/>
+                <w14:checked w14:val="1"/>
                 <w14:checkedState w14:val="2612" w14:font="MS Gothic"/>
                 <w14:uncheckedState w14:val="2610" w14:font="MS Gothic"/>
               </w14:checkbox>
             </w:sdtPr>
-            <w:sdtEndPr/>
             <w:sdtContent>
               <w:p>
                 <w:pPr>
@@ -825,7 +813,7 @@
                   <w:rPr>
                     <w:rFonts w:ascii="MS Gothic" w:eastAsia="MS Gothic" w:hAnsi="MS Gothic" w:hint="eastAsia"/>
                   </w:rPr>
-                  <w:t>☐</w:t>
+                  <w:t>☒</w:t>
                 </w:r>
               </w:p>
             </w:sdtContent>
@@ -1103,7 +1091,6 @@
                 <w:listItem w:displayText="stylesheet" w:value="stylesheet"/>
               </w:dropDownList>
             </w:sdtPr>
-            <w:sdtEndPr/>
             <w:sdtContent>
               <w:p>
                 <w:pPr>
@@ -1135,7 +1122,6 @@
                 <w:listItem w:displayText="stylesheet" w:value="stylesheet"/>
               </w:dropDownList>
             </w:sdtPr>
-            <w:sdtEndPr/>
             <w:sdtContent>
               <w:p>
                 <w:pPr>
@@ -1167,7 +1153,6 @@
                 <w:listItem w:displayText="stylesheet" w:value="stylesheet"/>
               </w:dropDownList>
             </w:sdtPr>
-            <w:sdtEndPr/>
             <w:sdtContent>
               <w:p>
                 <w:pPr>
@@ -1199,7 +1184,6 @@
                 <w:listItem w:displayText="stylesheet" w:value="stylesheet"/>
               </w:dropDownList>
             </w:sdtPr>
-            <w:sdtEndPr/>
             <w:sdtContent>
               <w:p>
                 <w:pPr>
@@ -1253,12 +1237,11 @@
             <w:sdtPr>
               <w:id w:val="717101512"/>
               <w14:checkbox>
-                <w14:checked w14:val="0"/>
+                <w14:checked w14:val="1"/>
                 <w14:checkedState w14:val="2612" w14:font="MS Gothic"/>
                 <w14:uncheckedState w14:val="2610" w14:font="MS Gothic"/>
               </w14:checkbox>
             </w:sdtPr>
-            <w:sdtEndPr/>
             <w:sdtContent>
               <w:p>
                 <w:pPr>
@@ -1268,7 +1251,7 @@
                   <w:rPr>
                     <w:rFonts w:ascii="MS Gothic" w:eastAsia="MS Gothic" w:hAnsi="MS Gothic" w:hint="eastAsia"/>
                   </w:rPr>
-                  <w:t>☐</w:t>
+                  <w:t>☒</w:t>
                 </w:r>
               </w:p>
             </w:sdtContent>
@@ -1277,12 +1260,11 @@
             <w:sdtPr>
               <w:id w:val="-1420480706"/>
               <w14:checkbox>
-                <w14:checked w14:val="0"/>
+                <w14:checked w14:val="1"/>
                 <w14:checkedState w14:val="2612" w14:font="MS Gothic"/>
                 <w14:uncheckedState w14:val="2610" w14:font="MS Gothic"/>
               </w14:checkbox>
             </w:sdtPr>
-            <w:sdtEndPr/>
             <w:sdtContent>
               <w:p>
                 <w:pPr>
@@ -1292,7 +1274,7 @@
                   <w:rPr>
                     <w:rFonts w:ascii="MS Gothic" w:eastAsia="MS Gothic" w:hAnsi="MS Gothic" w:hint="eastAsia"/>
                   </w:rPr>
-                  <w:t>☐</w:t>
+                  <w:t>☒</w:t>
                 </w:r>
               </w:p>
             </w:sdtContent>
@@ -1301,12 +1283,11 @@
             <w:sdtPr>
               <w:id w:val="1347138777"/>
               <w14:checkbox>
-                <w14:checked w14:val="0"/>
+                <w14:checked w14:val="1"/>
                 <w14:checkedState w14:val="2612" w14:font="MS Gothic"/>
                 <w14:uncheckedState w14:val="2610" w14:font="MS Gothic"/>
               </w14:checkbox>
             </w:sdtPr>
-            <w:sdtEndPr/>
             <w:sdtContent>
               <w:p>
                 <w:pPr>
@@ -1316,7 +1297,7 @@
                   <w:rPr>
                     <w:rFonts w:ascii="MS Gothic" w:eastAsia="MS Gothic" w:hAnsi="MS Gothic" w:hint="eastAsia"/>
                   </w:rPr>
-                  <w:t>☐</w:t>
+                  <w:t>☒</w:t>
                 </w:r>
               </w:p>
             </w:sdtContent>
@@ -1325,12 +1306,11 @@
             <w:sdtPr>
               <w:id w:val="-1750805445"/>
               <w14:checkbox>
-                <w14:checked w14:val="0"/>
+                <w14:checked w14:val="1"/>
                 <w14:checkedState w14:val="2612" w14:font="MS Gothic"/>
                 <w14:uncheckedState w14:val="2610" w14:font="MS Gothic"/>
               </w14:checkbox>
             </w:sdtPr>
-            <w:sdtEndPr/>
             <w:sdtContent>
               <w:p>
                 <w:pPr>
@@ -1340,7 +1320,7 @@
                   <w:rPr>
                     <w:rFonts w:ascii="MS Gothic" w:eastAsia="MS Gothic" w:hAnsi="MS Gothic" w:hint="eastAsia"/>
                   </w:rPr>
-                  <w:t>☐</w:t>
+                  <w:t>☒</w:t>
                 </w:r>
               </w:p>
             </w:sdtContent>
@@ -1553,7 +1533,6 @@
                 <w:listItem w:displayText="stylesheet" w:value="stylesheet"/>
               </w:dropDownList>
             </w:sdtPr>
-            <w:sdtEndPr/>
             <w:sdtContent>
               <w:p>
                 <w:pPr>
@@ -1597,12 +1576,11 @@
             <w:sdtPr>
               <w:id w:val="-681041200"/>
               <w14:checkbox>
-                <w14:checked w14:val="0"/>
+                <w14:checked w14:val="1"/>
                 <w14:checkedState w14:val="2612" w14:font="MS Gothic"/>
                 <w14:uncheckedState w14:val="2610" w14:font="MS Gothic"/>
               </w14:checkbox>
             </w:sdtPr>
-            <w:sdtEndPr/>
             <w:sdtContent>
               <w:p>
                 <w:pPr>
@@ -1612,7 +1590,7 @@
                   <w:rPr>
                     <w:rFonts w:ascii="MS Gothic" w:eastAsia="MS Gothic" w:hAnsi="MS Gothic" w:hint="eastAsia"/>
                   </w:rPr>
-                  <w:t>☐</w:t>
+                  <w:t>☒</w:t>
                 </w:r>
               </w:p>
             </w:sdtContent>
@@ -1658,16 +1636,16 @@
                 <w:placeholder>
                   <w:docPart w:val="DefaultPlaceholder_-1854013440"/>
                 </w:placeholder>
-                <w:showingPlcHdr/>
                 <w:text/>
               </w:sdtPr>
-              <w:sdtEndPr/>
               <w:sdtContent>
                 <w:r>
                   <w:rPr>
-                    <w:rStyle w:val="PlaceholderText"/>
+                    <w:rFonts w:asciiTheme="minorHAnsi" w:hAnsiTheme="minorHAnsi"/>
+                    <w:b/>
+                    <w:bCs/>
                   </w:rPr>
-                  <w:t>Click or tap here to enter text.</w:t>
+                  <w:t>Nataliia Yareshko</w:t>
                 </w:r>
               </w:sdtContent>
             </w:sdt>
@@ -1720,24 +1698,24 @@
             <w:sdt>
               <w:sdtPr>
                 <w:rPr>
-                  <w:rFonts w:asciiTheme="minorHAnsi" w:hAnsiTheme="minorHAnsi"/>
                   <w:b/>
                   <w:bCs/>
+                  <w14:ligatures w14:val="none"/>
                 </w:rPr>
                 <w:id w:val="-868840159"/>
                 <w:placeholder>
                   <w:docPart w:val="DefaultPlaceholder_-1854013440"/>
                 </w:placeholder>
-                <w:showingPlcHdr/>
                 <w:text/>
               </w:sdtPr>
-              <w:sdtEndPr/>
               <w:sdtContent>
                 <w:r>
                   <w:rPr>
-                    <w:rStyle w:val="PlaceholderText"/>
+                    <w:b/>
+                    <w:bCs/>
+                    <w14:ligatures w14:val="none"/>
                   </w:rPr>
-                  <w:t>Click or tap here to enter text.</w:t>
+                  <w:t>F252A-L</w:t>
                 </w:r>
               </w:sdtContent>
             </w:sdt>
@@ -1798,21 +1776,21 @@
                 <w:placeholder>
                   <w:docPart w:val="DefaultPlaceholder_-1854013437"/>
                 </w:placeholder>
-                <w:showingPlcHdr/>
-                <w:date>
+                <w:date w:fullDate="2025-09-24T00:00:00Z">
                   <w:dateFormat w:val="dd/MM/yyyy"/>
                   <w:lid w:val="en-GB"/>
                   <w:storeMappedDataAs w:val="dateTime"/>
                   <w:calendar w:val="gregorian"/>
                 </w:date>
               </w:sdtPr>
-              <w:sdtEndPr/>
               <w:sdtContent>
                 <w:r>
                   <w:rPr>
-                    <w:rStyle w:val="PlaceholderText"/>
+                    <w:rFonts w:asciiTheme="minorHAnsi" w:hAnsiTheme="minorHAnsi"/>
+                    <w:b/>
+                    <w:bCs/>
                   </w:rPr>
-                  <w:t>Click or tap to enter a date.</w:t>
+                  <w:t>24/09/2025</w:t>
                 </w:r>
               </w:sdtContent>
             </w:sdt>
@@ -1869,12 +1847,11 @@
             <w:sdtPr>
               <w:id w:val="-1481921482"/>
               <w14:checkbox>
-                <w14:checked w14:val="0"/>
+                <w14:checked w14:val="1"/>
                 <w14:checkedState w14:val="2612" w14:font="MS Gothic"/>
                 <w14:uncheckedState w14:val="2610" w14:font="MS Gothic"/>
               </w14:checkbox>
             </w:sdtPr>
-            <w:sdtEndPr/>
             <w:sdtContent>
               <w:p>
                 <w:pPr>
@@ -1884,7 +1861,7 @@
                   <w:rPr>
                     <w:rFonts w:ascii="MS Gothic" w:eastAsia="MS Gothic" w:hAnsi="MS Gothic" w:hint="eastAsia"/>
                   </w:rPr>
-                  <w:t>☐</w:t>
+                  <w:t>☒</w:t>
                 </w:r>
               </w:p>
             </w:sdtContent>
@@ -3510,7 +3487,7 @@
   <w:font w:name="Symbol">
     <w:panose1 w:val="05050102010706020507"/>
     <w:charset w:val="02"/>
-    <w:family w:val="roman"/>
+    <w:family w:val="decorative"/>
     <w:pitch w:val="variable"/>
     <w:sig w:usb0="00000000" w:usb1="10000000" w:usb2="00000000" w:usb3="00000000" w:csb0="80000000" w:csb1="00000000"/>
   </w:font>
@@ -3536,12 +3513,14 @@
     <w:sig w:usb0="00000000" w:usb1="10000000" w:usb2="00000000" w:usb3="00000000" w:csb0="80000000" w:csb1="00000000"/>
   </w:font>
   <w:font w:name="Aptos">
+    <w:panose1 w:val="020B0004020202020204"/>
     <w:charset w:val="00"/>
     <w:family w:val="swiss"/>
     <w:pitch w:val="variable"/>
     <w:sig w:usb0="20000287" w:usb1="00000003" w:usb2="00000000" w:usb3="00000000" w:csb0="0000019F" w:csb1="00000000"/>
   </w:font>
   <w:font w:name="Aptos Display">
+    <w:panose1 w:val="020B0004020202020204"/>
     <w:charset w:val="00"/>
     <w:family w:val="swiss"/>
     <w:pitch w:val="variable"/>
@@ -3552,7 +3531,7 @@
     <w:charset w:val="00"/>
     <w:family w:val="swiss"/>
     <w:pitch w:val="variable"/>
-    <w:sig w:usb0="E0002EFF" w:usb1="C000785B" w:usb2="00000009" w:usb3="00000000" w:csb0="000001FF" w:csb1="00000000"/>
+    <w:sig w:usb0="E0002AFF" w:usb1="C0007843" w:usb2="00000009" w:usb3="00000000" w:csb0="000001FF" w:csb1="00000000"/>
   </w:font>
   <w:font w:name="MS Gothic">
     <w:altName w:val="ＭＳ ゴシック"/>
@@ -3583,7 +3562,9 @@
     <w:rsidRoot w:val="00264F9C"/>
     <w:rsid w:val="00110BA3"/>
     <w:rsid w:val="00264F9C"/>
+    <w:rsid w:val="002B588C"/>
     <w:rsid w:val="005C58B2"/>
+    <w:rsid w:val="00971714"/>
     <w:rsid w:val="00C94F16"/>
   </w:rsids>
   <m:mathPr>
